--- a/draft/杨天杰+201393027+基于Vue实现的外卖商家子系统的设计与实现.docx
+++ b/draft/杨天杰+201393027+基于Vue实现的外卖商家子系统的设计与实现.docx
@@ -7336,8 +7336,6 @@
         </w:rPr>
         <w:t>期望</w:t>
       </w:r>
-      <w:bookmarkStart w:id="4" w:name="_GoBack"/>
-      <w:bookmarkEnd w:id="4"/>
       <w:r>
         <w:rPr>
           <w:color w:val="000000"/>
@@ -8767,7 +8765,7 @@
       <w:r>
         <w:br w:type="page"/>
       </w:r>
-      <w:bookmarkStart w:id="5" w:name="_Toc484090490"/>
+      <w:bookmarkStart w:id="4" w:name="_Toc484090490"/>
       <w:r>
         <w:rPr>
           <w:rFonts w:hint="eastAsia"/>
@@ -8778,14 +8776,14 @@
       <w:r>
         <w:t>介绍</w:t>
       </w:r>
-      <w:bookmarkEnd w:id="5"/>
+      <w:bookmarkEnd w:id="4"/>
     </w:p>
     <w:p>
       <w:pPr>
         <w:pStyle w:val="2"/>
         <w:spacing w:before="120"/>
       </w:pPr>
-      <w:bookmarkStart w:id="6" w:name="_Toc484090491"/>
+      <w:bookmarkStart w:id="5" w:name="_Toc484090491"/>
       <w:r>
         <w:rPr>
           <w:rFonts w:hint="eastAsia"/>
@@ -8795,14 +8793,14 @@
       <w:r>
         <w:t>意义</w:t>
       </w:r>
-      <w:bookmarkEnd w:id="6"/>
+      <w:bookmarkEnd w:id="5"/>
     </w:p>
     <w:p>
       <w:pPr>
         <w:pStyle w:val="3"/>
         <w:spacing w:before="120"/>
       </w:pPr>
-      <w:bookmarkStart w:id="7" w:name="_Toc484090492"/>
+      <w:bookmarkStart w:id="6" w:name="_Toc484090492"/>
       <w:r>
         <w:rPr>
           <w:rFonts w:hint="eastAsia"/>
@@ -8812,7 +8810,7 @@
       <w:r>
         <w:t>背景</w:t>
       </w:r>
-      <w:bookmarkEnd w:id="7"/>
+      <w:bookmarkEnd w:id="6"/>
     </w:p>
     <w:p>
       <w:pPr>
@@ -9526,14 +9524,14 @@
         <w:pStyle w:val="3"/>
         <w:spacing w:before="120"/>
       </w:pPr>
-      <w:bookmarkStart w:id="8" w:name="_Toc484090493"/>
+      <w:bookmarkStart w:id="7" w:name="_Toc484090493"/>
       <w:r>
         <w:rPr>
           <w:rFonts w:hint="eastAsia"/>
         </w:rPr>
         <w:t>1.1.2  项目意义</w:t>
       </w:r>
-      <w:bookmarkEnd w:id="8"/>
+      <w:bookmarkEnd w:id="7"/>
       <w:r>
         <w:t xml:space="preserve"> </w:t>
       </w:r>
@@ -9895,8 +9893,8 @@
         <w:pStyle w:val="2"/>
         <w:spacing w:before="120"/>
       </w:pPr>
-      <w:bookmarkStart w:id="9" w:name="_Toc105563302"/>
-      <w:bookmarkStart w:id="10" w:name="_Toc484090494"/>
+      <w:bookmarkStart w:id="8" w:name="_Toc105563302"/>
+      <w:bookmarkStart w:id="9" w:name="_Toc484090494"/>
       <w:r>
         <w:rPr>
           <w:rFonts w:hint="eastAsia"/>
@@ -9904,14 +9902,14 @@
         <w:lastRenderedPageBreak/>
         <w:t xml:space="preserve">1.2  </w:t>
       </w:r>
+      <w:bookmarkEnd w:id="8"/>
+      <w:r>
+        <w:rPr>
+          <w:rFonts w:hint="eastAsia"/>
+        </w:rPr>
+        <w:t>相关技术</w:t>
+      </w:r>
       <w:bookmarkEnd w:id="9"/>
-      <w:r>
-        <w:rPr>
-          <w:rFonts w:hint="eastAsia"/>
-        </w:rPr>
-        <w:t>相关技术</w:t>
-      </w:r>
-      <w:bookmarkEnd w:id="10"/>
     </w:p>
     <w:p>
       <w:pPr>
@@ -10130,7 +10128,7 @@
         <w:pStyle w:val="3"/>
         <w:spacing w:before="120"/>
       </w:pPr>
-      <w:bookmarkStart w:id="11" w:name="_Toc484090495"/>
+      <w:bookmarkStart w:id="10" w:name="_Toc484090495"/>
       <w:r>
         <w:rPr>
           <w:rFonts w:hint="eastAsia"/>
@@ -10152,7 +10150,7 @@
         </w:rPr>
         <w:t>js框架</w:t>
       </w:r>
-      <w:bookmarkEnd w:id="11"/>
+      <w:bookmarkEnd w:id="10"/>
     </w:p>
     <w:p>
       <w:r>
@@ -10678,7 +10676,7 @@
         <w:pStyle w:val="3"/>
         <w:spacing w:before="120"/>
       </w:pPr>
-      <w:bookmarkStart w:id="12" w:name="_Toc484090496"/>
+      <w:bookmarkStart w:id="11" w:name="_Toc484090496"/>
       <w:r>
         <w:rPr>
           <w:rFonts w:hint="eastAsia"/>
@@ -10694,7 +10692,7 @@
         </w:rPr>
         <w:t>以及express</w:t>
       </w:r>
-      <w:bookmarkEnd w:id="12"/>
+      <w:bookmarkEnd w:id="11"/>
     </w:p>
     <w:p>
       <w:pPr>
@@ -11294,7 +11292,7 @@
         <w:pStyle w:val="3"/>
         <w:spacing w:before="120"/>
       </w:pPr>
-      <w:bookmarkStart w:id="13" w:name="_Toc484090497"/>
+      <w:bookmarkStart w:id="12" w:name="_Toc484090497"/>
       <w:r>
         <w:rPr>
           <w:rFonts w:hint="eastAsia"/>
@@ -11307,7 +11305,7 @@
         </w:rPr>
         <w:t>Mongodb数据库</w:t>
       </w:r>
-      <w:bookmarkEnd w:id="13"/>
+      <w:bookmarkEnd w:id="12"/>
     </w:p>
     <w:p>
       <w:pPr>
@@ -11538,7 +11536,7 @@
         <w:pStyle w:val="3"/>
         <w:spacing w:before="120"/>
       </w:pPr>
-      <w:bookmarkStart w:id="14" w:name="_Toc484090498"/>
+      <w:bookmarkStart w:id="13" w:name="_Toc484090498"/>
       <w:proofErr w:type="gramStart"/>
       <w:r>
         <w:rPr>
@@ -11564,7 +11562,7 @@
         </w:rPr>
         <w:t>ebpack</w:t>
       </w:r>
-      <w:bookmarkEnd w:id="14"/>
+      <w:bookmarkEnd w:id="13"/>
       <w:proofErr w:type="gramEnd"/>
     </w:p>
     <w:p>
@@ -11789,8 +11787,8 @@
         <w:pStyle w:val="2"/>
         <w:spacing w:before="120"/>
       </w:pPr>
-      <w:bookmarkStart w:id="15" w:name="_Toc105563303"/>
-      <w:bookmarkStart w:id="16" w:name="_Toc484090499"/>
+      <w:bookmarkStart w:id="14" w:name="_Toc105563303"/>
+      <w:bookmarkStart w:id="15" w:name="_Toc484090499"/>
       <w:r>
         <w:rPr>
           <w:rFonts w:hint="eastAsia"/>
@@ -11798,14 +11796,14 @@
         <w:lastRenderedPageBreak/>
         <w:t xml:space="preserve">1.3  </w:t>
       </w:r>
+      <w:bookmarkEnd w:id="14"/>
+      <w:r>
+        <w:rPr>
+          <w:rFonts w:hint="eastAsia"/>
+        </w:rPr>
+        <w:t>本章小结</w:t>
+      </w:r>
       <w:bookmarkEnd w:id="15"/>
-      <w:r>
-        <w:rPr>
-          <w:rFonts w:hint="eastAsia"/>
-        </w:rPr>
-        <w:t>本章小结</w:t>
-      </w:r>
-      <w:bookmarkEnd w:id="16"/>
     </w:p>
     <w:p>
       <w:r>
@@ -11922,7 +11920,7 @@
       <w:r>
         <w:br w:type="page"/>
       </w:r>
-      <w:bookmarkStart w:id="17" w:name="_Toc484090500"/>
+      <w:bookmarkStart w:id="16" w:name="_Toc484090500"/>
       <w:r>
         <w:rPr>
           <w:rFonts w:hint="eastAsia"/>
@@ -11933,14 +11931,14 @@
       <w:r>
         <w:t>与需求分析</w:t>
       </w:r>
-      <w:bookmarkEnd w:id="17"/>
+      <w:bookmarkEnd w:id="16"/>
     </w:p>
     <w:p>
       <w:pPr>
         <w:pStyle w:val="2"/>
         <w:spacing w:before="120"/>
       </w:pPr>
-      <w:bookmarkStart w:id="18" w:name="_Toc484090501"/>
+      <w:bookmarkStart w:id="17" w:name="_Toc484090501"/>
       <w:r>
         <w:rPr>
           <w:rFonts w:hint="eastAsia"/>
@@ -11955,7 +11953,7 @@
         </w:rPr>
         <w:t>可行性分析</w:t>
       </w:r>
-      <w:bookmarkEnd w:id="18"/>
+      <w:bookmarkEnd w:id="17"/>
     </w:p>
     <w:p>
       <w:pPr>
@@ -12082,7 +12080,7 @@
         <w:pStyle w:val="3"/>
         <w:spacing w:before="120"/>
       </w:pPr>
-      <w:bookmarkStart w:id="19" w:name="_Toc484090502"/>
+      <w:bookmarkStart w:id="18" w:name="_Toc484090502"/>
       <w:r>
         <w:rPr>
           <w:rFonts w:hint="eastAsia"/>
@@ -12098,7 +12096,7 @@
       <w:r>
         <w:t>可行性</w:t>
       </w:r>
-      <w:bookmarkEnd w:id="19"/>
+      <w:bookmarkEnd w:id="18"/>
     </w:p>
     <w:p>
       <w:r>
@@ -12144,7 +12142,7 @@
         <w:pStyle w:val="3"/>
         <w:spacing w:before="120"/>
       </w:pPr>
-      <w:bookmarkStart w:id="20" w:name="_Toc484090503"/>
+      <w:bookmarkStart w:id="19" w:name="_Toc484090503"/>
       <w:r>
         <w:rPr>
           <w:rFonts w:hint="eastAsia"/>
@@ -12160,7 +12158,7 @@
       <w:r>
         <w:t>可行性</w:t>
       </w:r>
-      <w:bookmarkEnd w:id="20"/>
+      <w:bookmarkEnd w:id="19"/>
     </w:p>
     <w:p>
       <w:r>
@@ -12188,7 +12186,7 @@
         <w:pStyle w:val="3"/>
         <w:spacing w:before="120"/>
       </w:pPr>
-      <w:bookmarkStart w:id="21" w:name="_Toc484090504"/>
+      <w:bookmarkStart w:id="20" w:name="_Toc484090504"/>
       <w:r>
         <w:rPr>
           <w:rFonts w:hint="eastAsia"/>
@@ -12198,7 +12196,7 @@
       <w:r>
         <w:t>可行性</w:t>
       </w:r>
-      <w:bookmarkEnd w:id="21"/>
+      <w:bookmarkEnd w:id="20"/>
     </w:p>
     <w:p>
       <w:pPr>
@@ -12222,7 +12220,7 @@
         <w:pStyle w:val="3"/>
         <w:spacing w:before="120"/>
       </w:pPr>
-      <w:bookmarkStart w:id="22" w:name="_Toc484090505"/>
+      <w:bookmarkStart w:id="21" w:name="_Toc484090505"/>
       <w:r>
         <w:rPr>
           <w:rFonts w:hint="eastAsia"/>
@@ -12238,7 +12236,7 @@
       <w:r>
         <w:t>可行性</w:t>
       </w:r>
-      <w:bookmarkEnd w:id="22"/>
+      <w:bookmarkEnd w:id="21"/>
     </w:p>
     <w:p>
       <w:pPr>
@@ -12315,14 +12313,14 @@
         <w:pStyle w:val="2"/>
         <w:spacing w:before="120"/>
       </w:pPr>
-      <w:bookmarkStart w:id="23" w:name="_Toc484090506"/>
+      <w:bookmarkStart w:id="22" w:name="_Toc484090506"/>
       <w:r>
         <w:rPr>
           <w:rFonts w:hint="eastAsia"/>
         </w:rPr>
         <w:t>2.2  需求分析</w:t>
       </w:r>
-      <w:bookmarkEnd w:id="23"/>
+      <w:bookmarkEnd w:id="22"/>
     </w:p>
     <w:p>
       <w:r>
@@ -12380,7 +12378,7 @@
         <w:pStyle w:val="3"/>
         <w:spacing w:before="120"/>
       </w:pPr>
-      <w:bookmarkStart w:id="24" w:name="_Toc484090507"/>
+      <w:bookmarkStart w:id="23" w:name="_Toc484090507"/>
       <w:r>
         <w:rPr>
           <w:rFonts w:hint="eastAsia"/>
@@ -12399,7 +12397,7 @@
       <w:r>
         <w:t>分析</w:t>
       </w:r>
-      <w:bookmarkEnd w:id="24"/>
+      <w:bookmarkEnd w:id="23"/>
     </w:p>
     <w:p>
       <w:r>
@@ -14810,7 +14808,13 @@
         <w:rPr>
           <w:rFonts w:hint="eastAsia"/>
         </w:rPr>
-        <w:t>商家组件</w:t>
+        <w:t>商品</w:t>
+      </w:r>
+      <w:r>
+        <w:rPr>
+          <w:rFonts w:hint="eastAsia"/>
+        </w:rPr>
+        <w:t>组件</w:t>
       </w:r>
     </w:p>
     <w:p>
@@ -20649,11 +20653,11 @@
         </w:rPr>
         <w:t xml:space="preserve"> </w:t>
       </w:r>
-      <w:bookmarkStart w:id="25" w:name="_Toc484090508"/>
+      <w:bookmarkStart w:id="24" w:name="_Toc484090508"/>
       <w:r>
         <w:t>非功能性需求</w:t>
       </w:r>
-      <w:bookmarkEnd w:id="25"/>
+      <w:bookmarkEnd w:id="24"/>
     </w:p>
     <w:p>
       <w:pPr>
@@ -20922,7 +20926,7 @@
       <w:r>
         <w:br w:type="page"/>
       </w:r>
-      <w:bookmarkStart w:id="26" w:name="_Toc484090509"/>
+      <w:bookmarkStart w:id="25" w:name="_Toc484090509"/>
       <w:r>
         <w:rPr>
           <w:rFonts w:hint="eastAsia"/>
@@ -20930,7 +20934,7 @@
         <w:lastRenderedPageBreak/>
         <w:t>3 系统设计</w:t>
       </w:r>
-      <w:bookmarkEnd w:id="26"/>
+      <w:bookmarkEnd w:id="25"/>
     </w:p>
     <w:p>
       <w:pPr>
@@ -20941,7 +20945,7 @@
         </w:numPr>
         <w:spacing w:before="120"/>
       </w:pPr>
-      <w:bookmarkStart w:id="27" w:name="_Toc484090510"/>
+      <w:bookmarkStart w:id="26" w:name="_Toc484090510"/>
       <w:r>
         <w:rPr>
           <w:rFonts w:hint="eastAsia"/>
@@ -20957,7 +20961,7 @@
         </w:rPr>
         <w:t>设计</w:t>
       </w:r>
-      <w:bookmarkEnd w:id="27"/>
+      <w:bookmarkEnd w:id="26"/>
     </w:p>
     <w:p>
       <w:pPr>
@@ -21192,7 +21196,7 @@
         </w:numPr>
         <w:spacing w:before="120"/>
       </w:pPr>
-      <w:bookmarkStart w:id="28" w:name="_Toc484090511"/>
+      <w:bookmarkStart w:id="27" w:name="_Toc484090511"/>
       <w:r>
         <w:rPr>
           <w:rFonts w:hint="eastAsia"/>
@@ -21200,7 +21204,7 @@
         <w:lastRenderedPageBreak/>
         <w:t>系统功能模块设计</w:t>
       </w:r>
-      <w:bookmarkEnd w:id="28"/>
+      <w:bookmarkEnd w:id="27"/>
     </w:p>
     <w:p>
       <w:r>
@@ -21260,8 +21264,8 @@
         <w:pStyle w:val="3"/>
         <w:spacing w:before="120"/>
       </w:pPr>
-      <w:bookmarkStart w:id="29" w:name="_Toc484090512"/>
-      <w:bookmarkStart w:id="30" w:name="_Toc216894836"/>
+      <w:bookmarkStart w:id="28" w:name="_Toc484090512"/>
+      <w:bookmarkStart w:id="29" w:name="_Toc216894836"/>
       <w:r>
         <w:rPr>
           <w:rFonts w:hint="eastAsia"/>
@@ -21280,7 +21284,7 @@
         </w:rPr>
         <w:t>点单模块</w:t>
       </w:r>
-      <w:bookmarkEnd w:id="29"/>
+      <w:bookmarkEnd w:id="28"/>
     </w:p>
     <w:p>
       <w:r>
@@ -21566,14 +21570,14 @@
         </w:numPr>
         <w:spacing w:before="120"/>
       </w:pPr>
-      <w:bookmarkStart w:id="31" w:name="_Toc484090513"/>
+      <w:bookmarkStart w:id="30" w:name="_Toc484090513"/>
       <w:r>
         <w:rPr>
           <w:rFonts w:hint="eastAsia"/>
         </w:rPr>
         <w:t>外卖商家管理模块</w:t>
       </w:r>
-      <w:bookmarkEnd w:id="31"/>
+      <w:bookmarkEnd w:id="30"/>
     </w:p>
     <w:p>
       <w:r>
@@ -21865,8 +21869,8 @@
         </w:numPr>
         <w:spacing w:before="120"/>
       </w:pPr>
-      <w:bookmarkStart w:id="32" w:name="_Toc484090514"/>
-      <w:bookmarkEnd w:id="30"/>
+      <w:bookmarkStart w:id="31" w:name="_Toc484090514"/>
+      <w:bookmarkEnd w:id="29"/>
       <w:r>
         <w:rPr>
           <w:rFonts w:hint="eastAsia"/>
@@ -21876,7 +21880,7 @@
       <w:r>
         <w:t>设计</w:t>
       </w:r>
-      <w:bookmarkEnd w:id="32"/>
+      <w:bookmarkEnd w:id="31"/>
     </w:p>
     <w:p>
       <w:r>
@@ -21965,8 +21969,8 @@
         <w:pStyle w:val="3"/>
         <w:spacing w:before="120"/>
       </w:pPr>
-      <w:bookmarkStart w:id="33" w:name="_Toc484090515"/>
-      <w:bookmarkStart w:id="34" w:name="_Toc216894840"/>
+      <w:bookmarkStart w:id="32" w:name="_Toc484090515"/>
+      <w:bookmarkStart w:id="33" w:name="_Toc216894840"/>
       <w:r>
         <w:rPr>
           <w:rFonts w:hint="eastAsia"/>
@@ -21994,7 +21998,7 @@
         </w:rPr>
         <w:t>及E-R图设计</w:t>
       </w:r>
-      <w:bookmarkEnd w:id="33"/>
+      <w:bookmarkEnd w:id="32"/>
     </w:p>
     <w:p>
       <w:pPr>
@@ -22070,7 +22074,21 @@
         <w:rPr>
           <w:rFonts w:hint="eastAsia"/>
         </w:rPr>
-        <w:t>由需求分析可以看出，所有的信息都围绕着商家，故商家表是第一要素，而从用户所获取的信息来开，又包含商家的基本信息，商品信息，还有统计而来的评价信息。故我</w:t>
+        <w:t>由需求分析可以看出，所有</w:t>
+      </w:r>
+      <w:r>
+        <w:rPr>
+          <w:rFonts w:hint="eastAsia"/>
+        </w:rPr>
+        <w:t>的信息都围绕着商家，故商家表是第一要素，而从用户所获取的信息来看</w:t>
+      </w:r>
+      <w:bookmarkStart w:id="34" w:name="_GoBack"/>
+      <w:bookmarkEnd w:id="34"/>
+      <w:r>
+        <w:rPr>
+          <w:rFonts w:hint="eastAsia"/>
+        </w:rPr>
+        <w:t>，又包含商家的基本信息，商品信息，还有统计而来的评价信息。故我</w:t>
       </w:r>
       <w:r>
         <w:rPr>
@@ -22214,7 +22232,31 @@
         <w:rPr>
           <w:rFonts w:ascii="宋体" w:hAnsi="宋体" w:cs="宋体" w:hint="eastAsia"/>
         </w:rPr>
-        <w:t xml:space="preserve">    通过顶层数据流可以确定实体应该问商家，商品，评论，可以由系统的更多需求得出商品又包括两个实体应该为分组实体和商品食品，一个分组可以拥有多个商品，一个商品也可以被多个分组拥有；而评论也包含两个实体，一个是评论的内容，一个是评论的用户，每一条评论只能由一个用户发出。故分析了这些实体关系之后可以画出E-R图3.5：</w:t>
+        <w:t xml:space="preserve">    </w:t>
+      </w:r>
+      <w:r>
+        <w:rPr>
+          <w:rFonts w:ascii="宋体" w:hAnsi="宋体" w:cs="宋体" w:hint="eastAsia"/>
+        </w:rPr>
+        <w:t>通过顶层数据流可以确定实体应该有</w:t>
+      </w:r>
+      <w:r>
+        <w:rPr>
+          <w:rFonts w:ascii="宋体" w:hAnsi="宋体" w:cs="宋体" w:hint="eastAsia"/>
+        </w:rPr>
+        <w:t>商家，商品，评论，可</w:t>
+      </w:r>
+      <w:r>
+        <w:rPr>
+          <w:rFonts w:ascii="宋体" w:hAnsi="宋体" w:cs="宋体" w:hint="eastAsia"/>
+        </w:rPr>
+        <w:t>以由系统的更多需求得出商品又包括两个实体应该为分组实体和商品实体</w:t>
+      </w:r>
+      <w:r>
+        <w:rPr>
+          <w:rFonts w:ascii="宋体" w:hAnsi="宋体" w:cs="宋体" w:hint="eastAsia"/>
+        </w:rPr>
+        <w:t>，一个分组可以拥有多个商品，一个商品也可以被多个分组拥有；而评论也包含两个实体，一个是评论的内容，一个是评论的用户，每一条评论只能由一个用户发出。故分析了这些实体关系之后可以画出E-R图3.5：</w:t>
       </w:r>
     </w:p>
     <w:p>
@@ -29053,7 +29095,7 @@
         <w:spacing w:before="120"/>
       </w:pPr>
       <w:bookmarkStart w:id="36" w:name="_Toc484090517"/>
-      <w:bookmarkEnd w:id="34"/>
+      <w:bookmarkEnd w:id="33"/>
       <w:r>
         <w:rPr>
           <w:rFonts w:hint="eastAsia"/>
@@ -42827,7 +42869,7 @@
         <w:rStyle w:val="a8"/>
         <w:noProof/>
       </w:rPr>
-      <w:t>1</w:t>
+      <w:t>19</w:t>
     </w:r>
     <w:r>
       <w:rPr>
@@ -48182,7 +48224,7 @@
 </file>
 
 <file path=customXml/itemProps1.xml><?xml version="1.0" encoding="utf-8"?>
-<ds:datastoreItem xmlns:ds="http://schemas.openxmlformats.org/officeDocument/2006/customXml" ds:itemID="{28BE1EC4-2492-8840-B1D8-DC11448B7240}">
+<ds:datastoreItem xmlns:ds="http://schemas.openxmlformats.org/officeDocument/2006/customXml" ds:itemID="{7DAF606A-AE15-6D45-959D-855547011084}">
   <ds:schemaRefs>
     <ds:schemaRef ds:uri="http://schemas.openxmlformats.org/officeDocument/2006/bibliography"/>
   </ds:schemaRefs>
